--- a/Gränssnitt/Grafisk Manual.docx
+++ b/Gränssnitt/Grafisk Manual.docx
@@ -286,20 +286,16 @@
                 <w:noProof/>
                 <w:webHidden/>
               </w:rPr>
-            </w:r>
-            <w:r>
-              <w:rPr>
-                <w:noProof/>
-                <w:webHidden/>
-              </w:rPr>
               <w:fldChar w:fldCharType="separate"/>
             </w:r>
             <w:r>
               <w:rPr>
+                <w:b/>
+                <w:bCs/>
                 <w:noProof/>
                 <w:webHidden/>
               </w:rPr>
-              <w:t>7</w:t>
+              <w:t>Fel! Bokmärket är inte definierat.</w:t>
             </w:r>
             <w:r>
               <w:rPr>
@@ -391,7 +387,7 @@
               <w:rPr>
                 <w:webHidden/>
               </w:rPr>
-              <w:t>9</w:t>
+              <w:t>12</w:t>
             </w:r>
             <w:r>
               <w:rPr>
@@ -449,7 +445,7 @@
               <w:rPr>
                 <w:webHidden/>
               </w:rPr>
-              <w:t>10</w:t>
+              <w:t>13</w:t>
             </w:r>
             <w:r>
               <w:rPr>
@@ -1828,8 +1824,8 @@
         </w:drawing>
       </w:r>
     </w:p>
+    <w:bookmarkStart w:id="2" w:name="_Toc67505293"/>
     <w:p>
-      <w:bookmarkStart w:id="2" w:name="_Toc67505293"/>
       <w:r>
         <w:rPr>
           <w:noProof/>

--- a/Gränssnitt/Grafisk Manual.docx
+++ b/Gränssnitt/Grafisk Manual.docx
@@ -265,13 +265,6 @@
                 <w:noProof/>
                 <w:webHidden/>
               </w:rPr>
-              <w:tab/>
-            </w:r>
-            <w:r>
-              <w:rPr>
-                <w:noProof/>
-                <w:webHidden/>
-              </w:rPr>
               <w:fldChar w:fldCharType="begin"/>
             </w:r>
             <w:r>
@@ -280,6 +273,12 @@
                 <w:webHidden/>
               </w:rPr>
               <w:instrText xml:space="preserve"> PAGEREF _Toc67505294 \h </w:instrText>
+            </w:r>
+            <w:r>
+              <w:rPr>
+                <w:noProof/>
+                <w:webHidden/>
+              </w:rPr>
             </w:r>
             <w:r>
               <w:rPr>
@@ -295,7 +294,7 @@
                 <w:noProof/>
                 <w:webHidden/>
               </w:rPr>
-              <w:t>Fel! Bokmärket är inte definierat.</w:t>
+              <w:t>.</w:t>
             </w:r>
             <w:r>
               <w:rPr>
@@ -305,6 +304,24 @@
               <w:fldChar w:fldCharType="end"/>
             </w:r>
           </w:hyperlink>
+          <w:r>
+            <w:rPr>
+              <w:noProof/>
+            </w:rPr>
+            <w:t>...............................................................................................................................................................................................................</w:t>
+          </w:r>
+          <w:r>
+            <w:rPr>
+              <w:noProof/>
+            </w:rPr>
+            <w:t xml:space="preserve"> </w:t>
+          </w:r>
+          <w:r>
+            <w:rPr>
+              <w:noProof/>
+            </w:rPr>
+            <w:t>7</w:t>
+          </w:r>
         </w:p>
         <w:p>
           <w:pPr>
